--- a/doc/Curriculum Vitae.docx
+++ b/doc/Curriculum Vitae.docx
@@ -1,6 +1,6 @@
 
 <file path=word/document.xml><?xml version="1.0" encoding="utf-8"?>
-<w:document xmlns:wpc="http://schemas.microsoft.com/office/word/2010/wordprocessingCanvas" xmlns:cx="http://schemas.microsoft.com/office/drawing/2014/chartex" xmlns:cx1="http://schemas.microsoft.com/office/drawing/2015/9/8/chartex" xmlns:cx2="http://schemas.microsoft.com/office/drawing/2015/10/21/chartex" xmlns:cx3="http://schemas.microsoft.com/office/drawing/2016/5/9/chartex" xmlns:cx4="http://schemas.microsoft.com/office/drawing/2016/5/10/chartex" xmlns:cx5="http://schemas.microsoft.com/office/drawing/2016/5/11/chartex" xmlns:cx6="http://schemas.microsoft.com/office/drawing/2016/5/12/chartex" xmlns:cx7="http://schemas.microsoft.com/office/drawing/2016/5/13/chartex" xmlns:cx8="http://schemas.microsoft.com/office/drawing/2016/5/14/chartex" xmlns:mc="http://schemas.openxmlformats.org/markup-compatibility/2006" xmlns:aink="http://schemas.microsoft.com/office/drawing/2016/ink" xmlns:am3d="http://schemas.microsoft.com/office/drawing/2017/model3d" xmlns:o="urn:schemas-microsoft-com:office:office" xmlns:r="http://schemas.openxmlformats.org/officeDocument/2006/relationships" xmlns:m="http://schemas.openxmlformats.org/officeDocument/2006/math" xmlns:v="urn:schemas-microsoft-com:vml" xmlns:wp14="http://schemas.microsoft.com/office/word/2010/wordprocessingDrawing" xmlns:wp="http://schemas.openxmlformats.org/drawingml/2006/wordprocessingDrawing" xmlns:w10="urn:schemas-microsoft-com:office:word" xmlns:w="http://schemas.openxmlformats.org/wordprocessingml/2006/main" xmlns:w14="http://schemas.microsoft.com/office/word/2010/wordml" xmlns:w15="http://schemas.microsoft.com/office/word/2012/wordml" xmlns:w16cex="http://schemas.microsoft.com/office/word/2018/wordml/cex" xmlns:w16cid="http://schemas.microsoft.com/office/word/2016/wordml/cid" xmlns:w16="http://schemas.microsoft.com/office/word/2018/wordml" xmlns:w16sdtdh="http://schemas.microsoft.com/office/word/2020/wordml/sdtdatahash" xmlns:w16se="http://schemas.microsoft.com/office/word/2015/wordml/symex" xmlns:wpg="http://schemas.microsoft.com/office/word/2010/wordprocessingGroup" xmlns:wpi="http://schemas.microsoft.com/office/word/2010/wordprocessingInk" xmlns:wne="http://schemas.microsoft.com/office/word/2006/wordml" xmlns:wps="http://schemas.microsoft.com/office/word/2010/wordprocessingShape" mc:Ignorable="w14 w15 w16se w16cid w16 w16cex w16sdtdh wp14">
+<w:document xmlns:wpc="http://schemas.microsoft.com/office/word/2010/wordprocessingCanvas" xmlns:cx="http://schemas.microsoft.com/office/drawing/2014/chartex" xmlns:cx1="http://schemas.microsoft.com/office/drawing/2015/9/8/chartex" xmlns:cx2="http://schemas.microsoft.com/office/drawing/2015/10/21/chartex" xmlns:cx3="http://schemas.microsoft.com/office/drawing/2016/5/9/chartex" xmlns:cx4="http://schemas.microsoft.com/office/drawing/2016/5/10/chartex" xmlns:cx5="http://schemas.microsoft.com/office/drawing/2016/5/11/chartex" xmlns:cx6="http://schemas.microsoft.com/office/drawing/2016/5/12/chartex" xmlns:cx7="http://schemas.microsoft.com/office/drawing/2016/5/13/chartex" xmlns:cx8="http://schemas.microsoft.com/office/drawing/2016/5/14/chartex" xmlns:mc="http://schemas.openxmlformats.org/markup-compatibility/2006" xmlns:aink="http://schemas.microsoft.com/office/drawing/2016/ink" xmlns:am3d="http://schemas.microsoft.com/office/drawing/2017/model3d" xmlns:o="urn:schemas-microsoft-com:office:office" xmlns:oel="http://schemas.microsoft.com/office/2019/extlst" xmlns:r="http://schemas.openxmlformats.org/officeDocument/2006/relationships" xmlns:m="http://schemas.openxmlformats.org/officeDocument/2006/math" xmlns:v="urn:schemas-microsoft-com:vml" xmlns:wp14="http://schemas.microsoft.com/office/word/2010/wordprocessingDrawing" xmlns:wp="http://schemas.openxmlformats.org/drawingml/2006/wordprocessingDrawing" xmlns:w10="urn:schemas-microsoft-com:office:word" xmlns:w="http://schemas.openxmlformats.org/wordprocessingml/2006/main" xmlns:w14="http://schemas.microsoft.com/office/word/2010/wordml" xmlns:w15="http://schemas.microsoft.com/office/word/2012/wordml" xmlns:w16cex="http://schemas.microsoft.com/office/word/2018/wordml/cex" xmlns:w16cid="http://schemas.microsoft.com/office/word/2016/wordml/cid" xmlns:w16="http://schemas.microsoft.com/office/word/2018/wordml" xmlns:w16sdtdh="http://schemas.microsoft.com/office/word/2020/wordml/sdtdatahash" xmlns:w16se="http://schemas.microsoft.com/office/word/2015/wordml/symex" xmlns:wpg="http://schemas.microsoft.com/office/word/2010/wordprocessingGroup" xmlns:wpi="http://schemas.microsoft.com/office/word/2010/wordprocessingInk" xmlns:wne="http://schemas.microsoft.com/office/word/2006/wordml" xmlns:wps="http://schemas.microsoft.com/office/word/2010/wordprocessingShape" mc:Ignorable="w14 w15 w16se w16cid w16 w16cex w16sdtdh wp14">
   <w:body>
     <w:p>
       <w:pPr>
@@ -38,43 +38,6 @@
           <w:sz w:val="32"/>
         </w:rPr>
         <w:t xml:space="preserve"> Arteaga</w:t>
-      </w:r>
-    </w:p>
-    <w:p>
-      <w:pPr>
-        <w:spacing w:before="31"/>
-        <w:ind w:left="2212"/>
-        <w:jc w:val="center"/>
-        <w:rPr>
-          <w:b/>
-          <w:i/>
-          <w:sz w:val="24"/>
-        </w:rPr>
-      </w:pPr>
-      <w:r>
-        <w:rPr>
-          <w:b/>
-          <w:i/>
-          <w:sz w:val="24"/>
-        </w:rPr>
-        <w:t>Desarrollo de Software</w:t>
-      </w:r>
-      <w:r>
-        <w:rPr>
-          <w:b/>
-          <w:i/>
-          <w:spacing w:val="-9"/>
-          <w:sz w:val="24"/>
-        </w:rPr>
-        <w:t xml:space="preserve"> </w:t>
-      </w:r>
-      <w:r>
-        <w:rPr>
-          <w:b/>
-          <w:i/>
-          <w:sz w:val="24"/>
-        </w:rPr>
-        <w:t>(Estudiante)</w:t>
       </w:r>
     </w:p>
     <w:p>
@@ -190,7 +153,49 @@
           <w:rFonts w:ascii="Arial" w:hAnsi="Arial"/>
           <w:i/>
         </w:rPr>
-        <w:t>Móvil: 928-747-062</w:t>
+        <w:t xml:space="preserve">Móvil: </w:t>
+      </w:r>
+      <w:r>
+        <w:rPr>
+          <w:rFonts w:ascii="Arial" w:hAnsi="Arial"/>
+          <w:i/>
+        </w:rPr>
+        <w:t>927</w:t>
+      </w:r>
+      <w:r>
+        <w:rPr>
+          <w:rFonts w:ascii="Arial" w:hAnsi="Arial"/>
+          <w:i/>
+        </w:rPr>
+        <w:t>-</w:t>
+      </w:r>
+      <w:r>
+        <w:rPr>
+          <w:rFonts w:ascii="Arial" w:hAnsi="Arial"/>
+          <w:i/>
+        </w:rPr>
+        <w:t>364</w:t>
+      </w:r>
+      <w:r>
+        <w:rPr>
+          <w:rFonts w:ascii="Arial" w:hAnsi="Arial"/>
+          <w:i/>
+        </w:rPr>
+        <w:t>-</w:t>
+      </w:r>
+      <w:r>
+        <w:rPr>
+          <w:rFonts w:ascii="Arial" w:hAnsi="Arial"/>
+          <w:i/>
+        </w:rPr>
+        <w:t>975</w:t>
+      </w:r>
+      <w:r>
+        <w:rPr>
+          <w:rFonts w:ascii="Arial" w:hAnsi="Arial"/>
+          <w:i/>
+        </w:rPr>
+        <w:t xml:space="preserve"> </w:t>
       </w:r>
       <w:r>
         <w:br w:type="column"/>
@@ -205,71 +210,6 @@
           <w:sz w:val="20"/>
         </w:rPr>
       </w:pPr>
-      <w:r>
-        <w:rPr>
-          <w:rFonts w:ascii="Arial"/>
-          <w:noProof/>
-          <w:sz w:val="20"/>
-        </w:rPr>
-        <w:drawing>
-          <wp:inline distT="0" distB="0" distL="0" distR="0" wp14:anchorId="01BF1545" wp14:editId="1A9FB596">
-            <wp:extent cx="706838" cy="709422"/>
-            <wp:effectExtent l="0" t="0" r="0" b="0"/>
-            <wp:docPr id="1" name="image1.png"/>
-            <wp:cNvGraphicFramePr>
-              <a:graphicFrameLocks xmlns:a="http://schemas.openxmlformats.org/drawingml/2006/main" noChangeAspect="1"/>
-            </wp:cNvGraphicFramePr>
-            <a:graphic xmlns:a="http://schemas.openxmlformats.org/drawingml/2006/main">
-              <a:graphicData uri="http://schemas.openxmlformats.org/drawingml/2006/picture">
-                <pic:pic xmlns:pic="http://schemas.openxmlformats.org/drawingml/2006/picture">
-                  <pic:nvPicPr>
-                    <pic:cNvPr id="2" name="image1.png"/>
-                    <pic:cNvPicPr/>
-                  </pic:nvPicPr>
-                  <pic:blipFill>
-                    <a:blip r:embed="rId5" cstate="print"/>
-                    <a:stretch>
-                      <a:fillRect/>
-                    </a:stretch>
-                  </pic:blipFill>
-                  <pic:spPr>
-                    <a:xfrm>
-                      <a:off x="0" y="0"/>
-                      <a:ext cx="706838" cy="709422"/>
-                    </a:xfrm>
-                    <a:prstGeom prst="rect">
-                      <a:avLst/>
-                    </a:prstGeom>
-                  </pic:spPr>
-                </pic:pic>
-              </a:graphicData>
-            </a:graphic>
-          </wp:inline>
-        </w:drawing>
-      </w:r>
-    </w:p>
-    <w:p>
-      <w:pPr>
-        <w:spacing w:before="127"/>
-        <w:ind w:left="1770"/>
-        <w:rPr>
-          <w:sz w:val="18"/>
-        </w:rPr>
-      </w:pPr>
-      <w:proofErr w:type="spellStart"/>
-      <w:r>
-        <w:rPr>
-          <w:sz w:val="18"/>
-        </w:rPr>
-        <w:t>Qr</w:t>
-      </w:r>
-      <w:proofErr w:type="spellEnd"/>
-      <w:r>
-        <w:rPr>
-          <w:sz w:val="18"/>
-        </w:rPr>
-        <w:t xml:space="preserve"> página web</w:t>
-      </w:r>
     </w:p>
     <w:p>
       <w:pPr>
@@ -279,7 +219,7 @@
         <w:sectPr>
           <w:type w:val="continuous"/>
           <w:pgSz w:w="12240" w:h="15840"/>
-          <w:pgMar w:top="1380" w:right="1040" w:bottom="280" w:left="1040" w:header="720" w:footer="720" w:gutter="0"/>
+          <w:pgMar w:top="1380" w:right="1040" w:bottom="280" w:left="993" w:header="720" w:footer="720" w:gutter="0"/>
           <w:cols w:num="2" w:space="720" w:equalWidth="0">
             <w:col w:w="6868" w:space="40"/>
             <w:col w:w="3252"/>
@@ -327,7 +267,7 @@
                     <pic:cNvPicPr/>
                   </pic:nvPicPr>
                   <pic:blipFill>
-                    <a:blip r:embed="rId6" cstate="print"/>
+                    <a:blip r:embed="rId5" cstate="print"/>
                     <a:stretch>
                       <a:fillRect/>
                     </a:stretch>
@@ -449,7 +389,13 @@
               <w:spacing w:line="245" w:lineRule="exact"/>
             </w:pPr>
             <w:r>
-              <w:t>Carrera: Desarrollo de Software (Egresado)</w:t>
+              <w:t>Carrera: Desarrollo de Software (</w:t>
+            </w:r>
+            <w:r>
+              <w:t>Titulado</w:t>
+            </w:r>
+            <w:r>
+              <w:t>)</w:t>
             </w:r>
           </w:p>
         </w:tc>
@@ -531,20 +477,10 @@
     </w:p>
     <w:p>
       <w:pPr>
-        <w:ind w:left="3529" w:right="3532"/>
-        <w:jc w:val="center"/>
-        <w:rPr>
-          <w:b/>
-          <w:sz w:val="28"/>
-          <w:u w:val="single"/>
-        </w:rPr>
-      </w:pPr>
-      <w:r>
-        <w:rPr>
-          <w:b/>
-          <w:sz w:val="28"/>
-          <w:u w:val="single"/>
-        </w:rPr>
+        <w:pStyle w:val="Ttulo1"/>
+        <w:jc w:val="right"/>
+      </w:pPr>
+      <w:r>
         <w:t>Conocimientos Específicos</w:t>
       </w:r>
     </w:p>
@@ -572,9 +508,9 @@
         <w:tblLook w:val="01E0" w:firstRow="1" w:lastRow="1" w:firstColumn="1" w:lastColumn="1" w:noHBand="0" w:noVBand="0"/>
       </w:tblPr>
       <w:tblGrid>
-        <w:gridCol w:w="3749"/>
-        <w:gridCol w:w="3475"/>
-        <w:gridCol w:w="2936"/>
+        <w:gridCol w:w="3694"/>
+        <w:gridCol w:w="3534"/>
+        <w:gridCol w:w="2979"/>
       </w:tblGrid>
       <w:tr>
         <w:tc>
@@ -586,69 +522,89 @@
             <w:pPr>
               <w:rPr>
                 <w:b/>
+                <w:lang w:val="en-US"/>
               </w:rPr>
             </w:pPr>
             <w:r>
               <w:rPr>
                 <w:b/>
+                <w:lang w:val="en-US"/>
               </w:rPr>
               <w:t xml:space="preserve">WEB </w:t>
             </w:r>
           </w:p>
           <w:p>
-            <w:r>
+            <w:pPr>
+              <w:rPr>
+                <w:lang w:val="en-US"/>
+              </w:rPr>
+            </w:pPr>
+            <w:r>
+              <w:rPr>
+                <w:lang w:val="en-US"/>
+              </w:rPr>
               <w:t xml:space="preserve">HTML5 </w:t>
             </w:r>
           </w:p>
           <w:p>
-            <w:r>
-              <w:t>CSS3</w:t>
+            <w:pPr>
+              <w:rPr>
+                <w:lang w:val="en-US"/>
+              </w:rPr>
+            </w:pPr>
+            <w:r>
+              <w:rPr>
+                <w:lang w:val="en-US"/>
+              </w:rPr>
+              <w:t xml:space="preserve">CSS3  </w:t>
+            </w:r>
+          </w:p>
+          <w:p>
+            <w:pPr>
+              <w:rPr>
+                <w:lang w:val="en-US"/>
+              </w:rPr>
+            </w:pPr>
+            <w:r>
+              <w:rPr>
+                <w:lang w:val="en-US"/>
+              </w:rPr>
+              <w:t xml:space="preserve">Bootstrap 4 </w:t>
+            </w:r>
+          </w:p>
+          <w:p>
+            <w:pPr>
+              <w:rPr>
+                <w:lang w:val="en-US"/>
+              </w:rPr>
+            </w:pPr>
+            <w:r>
+              <w:rPr>
+                <w:lang w:val="en-US"/>
+              </w:rPr>
+              <w:t xml:space="preserve">JavaScript (Junior) </w:t>
+            </w:r>
+          </w:p>
+          <w:p>
+            <w:r>
+              <w:t>WordPress</w:t>
             </w:r>
             <w:r>
               <w:t xml:space="preserve"> </w:t>
             </w:r>
-            <w:r>
-              <w:t xml:space="preserve"> </w:t>
-            </w:r>
-          </w:p>
-          <w:p>
-            <w:r>
-              <w:t xml:space="preserve">Bootstrap 4 </w:t>
-            </w:r>
-          </w:p>
-          <w:p>
-            <w:r>
-              <w:t xml:space="preserve">JavaScript (Junior) </w:t>
-            </w:r>
-          </w:p>
-          <w:p>
-            <w:r>
-              <w:t>WordPress</w:t>
-            </w:r>
-          </w:p>
-          <w:p>
-            <w:r>
-              <w:t>Vue.JS</w:t>
-            </w:r>
-            <w:r>
-              <w:t xml:space="preserve"> (Junior) </w:t>
-            </w:r>
-          </w:p>
-          <w:p>
-            <w:pPr>
-              <w:ind w:right="3532"/>
-              <w:jc w:val="center"/>
+          </w:p>
+          <w:p>
+            <w:pPr>
               <w:rPr>
                 <w:bCs/>
                 <w:sz w:val="28"/>
               </w:rPr>
             </w:pPr>
             <w:r>
-              <w:rPr>
-                <w:bCs/>
-                <w:sz w:val="28"/>
-              </w:rPr>
-              <w:t xml:space="preserve"> </w:t>
+              <w:t>Vue.JS</w:t>
+            </w:r>
+            <w:r>
+              <w:t xml:space="preserve"> (Junior) </w:t>
             </w:r>
           </w:p>
         </w:tc>
@@ -661,18 +617,20 @@
             <w:pPr>
               <w:rPr>
                 <w:b/>
+                <w:bCs/>
               </w:rPr>
             </w:pPr>
             <w:r>
               <w:rPr>
                 <w:b/>
-              </w:rPr>
-              <w:t>DISEÑO</w:t>
-            </w:r>
-          </w:p>
-          <w:p>
-            <w:r>
-              <w:t>Adobe Photoshop (Junior)</w:t>
+                <w:bCs/>
+              </w:rPr>
+              <w:t>BASE DE DATOS</w:t>
+            </w:r>
+          </w:p>
+          <w:p>
+            <w:r>
+              <w:t>MySQL (Junior)</w:t>
             </w:r>
           </w:p>
           <w:p>
@@ -721,26 +679,6 @@
             <w:tcW w:w="3038" w:type="dxa"/>
             <w:vAlign w:val="center"/>
           </w:tcPr>
-          <w:p>
-            <w:pPr>
-              <w:rPr>
-                <w:b/>
-                <w:bCs/>
-              </w:rPr>
-            </w:pPr>
-            <w:r>
-              <w:rPr>
-                <w:b/>
-                <w:bCs/>
-              </w:rPr>
-              <w:t>BASE DE DATOS</w:t>
-            </w:r>
-          </w:p>
-          <w:p>
-            <w:r>
-              <w:t>MySQL (Junior)</w:t>
-            </w:r>
-          </w:p>
           <w:p/>
           <w:p/>
           <w:p/>
@@ -819,7 +757,10 @@
               <w:pStyle w:val="TableParagraph"/>
             </w:pPr>
             <w:r>
-              <w:t>Mantenimiento de páginas webs (</w:t>
+              <w:t>Creación y actualización de sitios webs</w:t>
+            </w:r>
+            <w:r>
+              <w:t xml:space="preserve"> (</w:t>
             </w:r>
             <w:proofErr w:type="spellStart"/>
             <w:r>
@@ -845,11 +786,9 @@
             <w:r>
               <w:t>),</w:t>
             </w:r>
-          </w:p>
-          <w:p>
-            <w:pPr>
-              <w:pStyle w:val="TableParagraph"/>
-            </w:pPr>
+            <w:r>
+              <w:t xml:space="preserve"> </w:t>
+            </w:r>
             <w:r>
               <w:t>practicante.</w:t>
             </w:r>
@@ -923,7 +862,13 @@
               <w:pStyle w:val="TableParagraph"/>
             </w:pPr>
             <w:r>
-              <w:t>Mantenimiento de páginas webs (</w:t>
+              <w:t>Actualización de sitios webs</w:t>
+            </w:r>
+            <w:r>
+              <w:t xml:space="preserve">, aplicación de sistema </w:t>
+            </w:r>
+            <w:r>
+              <w:t>(</w:t>
             </w:r>
             <w:proofErr w:type="spellStart"/>
             <w:r>
@@ -931,7 +876,18 @@
             </w:r>
             <w:proofErr w:type="spellEnd"/>
             <w:r>
-              <w:t>, css3, html5).</w:t>
+              <w:t>, css3, html5</w:t>
+            </w:r>
+            <w:r>
+              <w:t xml:space="preserve">, </w:t>
+            </w:r>
+            <w:proofErr w:type="spellStart"/>
+            <w:r>
+              <w:t>laravel</w:t>
+            </w:r>
+            <w:proofErr w:type="spellEnd"/>
+            <w:r>
+              <w:t>).</w:t>
             </w:r>
           </w:p>
         </w:tc>
@@ -973,11 +929,13 @@
               <w:spacing w:before="34"/>
               <w:rPr>
                 <w:b/>
+                <w:lang w:val="en-US"/>
               </w:rPr>
             </w:pPr>
             <w:r>
               <w:rPr>
                 <w:b/>
+                <w:lang w:val="en-US"/>
               </w:rPr>
               <w:t>AGENCIA SCRABBLE</w:t>
             </w:r>
@@ -987,36 +945,65 @@
               <w:pStyle w:val="TableParagraph"/>
               <w:rPr>
                 <w:b/>
-              </w:rPr>
-            </w:pPr>
-            <w:r>
-              <w:t>Mantenimiento de páginas webs (</w:t>
+                <w:lang w:val="en-US"/>
+              </w:rPr>
+            </w:pPr>
+            <w:r>
+              <w:rPr>
+                <w:lang w:val="en-US"/>
+              </w:rPr>
+              <w:t>Soporte</w:t>
+            </w:r>
+            <w:r>
+              <w:rPr>
+                <w:lang w:val="en-US"/>
+              </w:rPr>
+              <w:t xml:space="preserve"> web, front-end</w:t>
+            </w:r>
+            <w:r>
+              <w:rPr>
+                <w:lang w:val="en-US"/>
+              </w:rPr>
+              <w:t xml:space="preserve"> (</w:t>
             </w:r>
             <w:proofErr w:type="spellStart"/>
             <w:r>
+              <w:rPr>
+                <w:lang w:val="en-US"/>
+              </w:rPr>
               <w:t>wordpress</w:t>
             </w:r>
             <w:proofErr w:type="spellEnd"/>
             <w:r>
-              <w:t xml:space="preserve">, html5, css3, </w:t>
+              <w:rPr>
+                <w:lang w:val="en-US"/>
+              </w:rPr>
+              <w:t xml:space="preserve">, css3, </w:t>
             </w:r>
             <w:proofErr w:type="spellStart"/>
             <w:r>
-              <w:t>php</w:t>
+              <w:rPr>
+                <w:lang w:val="en-US"/>
+              </w:rPr>
+              <w:t>mysql</w:t>
             </w:r>
             <w:proofErr w:type="spellEnd"/>
             <w:r>
-              <w:t xml:space="preserve">, </w:t>
-            </w:r>
-            <w:proofErr w:type="spellStart"/>
-            <w:r>
-              <w:t>mysql</w:t>
-            </w:r>
-            <w:proofErr w:type="spellEnd"/>
-            <w:r>
+              <w:rPr>
+                <w:lang w:val="en-US"/>
+              </w:rPr>
+              <w:t>, vue.js</w:t>
+            </w:r>
+            <w:r>
+              <w:rPr>
+                <w:lang w:val="en-US"/>
+              </w:rPr>
               <w:t>)</w:t>
             </w:r>
             <w:r>
+              <w:rPr>
+                <w:lang w:val="en-US"/>
+              </w:rPr>
               <w:t>.</w:t>
             </w:r>
           </w:p>
@@ -1032,11 +1019,13 @@
               <w:jc w:val="center"/>
               <w:rPr>
                 <w:spacing w:val="-1"/>
+                <w:lang w:val="en-US"/>
               </w:rPr>
             </w:pPr>
             <w:r>
               <w:rPr>
                 <w:spacing w:val="-1"/>
+                <w:lang w:val="en-US"/>
               </w:rPr>
               <w:t xml:space="preserve"> </w:t>
             </w:r>
@@ -1050,6 +1039,7 @@
             <w:r>
               <w:rPr>
                 <w:spacing w:val="-1"/>
+                <w:lang w:val="en-US"/>
               </w:rPr>
               <w:t xml:space="preserve">         </w:t>
             </w:r>
@@ -1116,8 +1106,6 @@
       <w:pPr>
         <w:pStyle w:val="Textoindependiente"/>
         <w:spacing w:before="57"/>
-        <w:ind w:left="659"/>
-        <w:jc w:val="center"/>
       </w:pPr>
       <w:r>
         <w:t>Ser el mejor en lo que hago, y un crecimiento profesional y empresarial progresivamente.</w:t>
@@ -1159,17 +1147,21 @@
       <w:pPr>
         <w:pStyle w:val="Textoindependiente"/>
         <w:spacing w:before="57"/>
-        <w:ind w:firstLine="659"/>
-        <w:jc w:val="center"/>
       </w:pPr>
       <w:r>
         <w:t>Integrado, asertivo, solidario, emotivo.</w:t>
       </w:r>
+    </w:p>
+    <w:p>
+      <w:pPr>
+        <w:pStyle w:val="Textoindependiente"/>
+        <w:spacing w:before="57"/>
+      </w:pPr>
     </w:p>
     <w:sectPr>
       <w:type w:val="continuous"/>
       <w:pgSz w:w="12240" w:h="15840"/>
-      <w:pgMar w:top="1380" w:right="1040" w:bottom="280" w:left="1040" w:header="720" w:footer="720" w:gutter="0"/>
+      <w:pgMar w:top="1380" w:right="1040" w:bottom="280" w:left="993" w:header="720" w:footer="720" w:gutter="0"/>
       <w:cols w:space="720"/>
     </w:sectPr>
   </w:body>
@@ -1620,6 +1612,7 @@
   <w:style w:type="character" w:default="1" w:styleId="Fuentedeprrafopredeter">
     <w:name w:val="Default Paragraph Font"/>
     <w:uiPriority w:val="1"/>
+    <w:semiHidden/>
     <w:unhideWhenUsed/>
   </w:style>
   <w:style w:type="table" w:default="1" w:styleId="Tablanormal">
